--- a/Test Plan AMB .docx
+++ b/Test Plan AMB .docx
@@ -576,14 +576,66 @@
         <w:ind w:left="720"/>
       </w:pPr>
     </w:p>
-    <w:p/>
-    <w:p/>
-    <w:p/>
-    <w:p/>
-    <w:p/>
-    <w:p/>
-    <w:p>
-      <w:r>
+    <w:p>
+      <w:pPr>
+        <w:ind w:left="720"/>
+      </w:pPr>
+      <w:r>
+        <w:t>Test Automation</w:t>
+      </w:r>
+    </w:p>
+    <w:p>
+      <w:pPr>
+        <w:ind w:left="720"/>
+      </w:pPr>
+      <w:r>
+        <w:t>Manual and Automation</w:t>
+      </w:r>
+      <w:r>
+        <w:t xml:space="preserve"> tests are planned in this testing.</w:t>
+      </w:r>
+    </w:p>
+    <w:p>
+      <w:pPr>
+        <w:ind w:left="720"/>
+      </w:pPr>
+      <w:r>
+        <w:t>Automation u</w:t>
+      </w:r>
+      <w:r>
+        <w:t>sing Selenium with Java,Maven,TestNG for UI testing</w:t>
+      </w:r>
+    </w:p>
+    <w:p>
+      <w:pPr>
+        <w:ind w:left="720"/>
+      </w:pPr>
+      <w:r>
+        <w:t>and Rest Assured</w:t>
+      </w:r>
+      <w:r>
+        <w:t xml:space="preserve"> </w:t>
+      </w:r>
+      <w:r>
+        <w:t xml:space="preserve">with Java </w:t>
+      </w:r>
+      <w:r>
+        <w:t>and Postman</w:t>
+      </w:r>
+      <w:r>
+        <w:t xml:space="preserve"> fo</w:t>
+      </w:r>
+      <w:r>
+        <w:t>r</w:t>
+      </w:r>
+      <w:r>
+        <w:t xml:space="preserve"> API</w:t>
+      </w:r>
+    </w:p>
+    <w:p/>
+    <w:p>
+      <w:r>
+        <w:lastRenderedPageBreak/>
         <w:t>2.5. Scope and Levels of Testing</w:t>
       </w:r>
     </w:p>
@@ -1199,14 +1251,18 @@
         <w:ind w:left="720"/>
       </w:pPr>
       <w:r>
-        <w:t xml:space="preserve">1. Approved Functional Specification document, Use case documents must be available prior to </w:t>
-      </w:r>
-      <w:bookmarkStart w:id="0" w:name="_GoBack"/>
-      <w:r>
-        <w:t xml:space="preserve">start of Test design phase. </w:t>
-      </w:r>
-    </w:p>
-    <w:bookmarkEnd w:id="0"/>
+        <w:t xml:space="preserve">1. Approved Functional Specification document, Use case documents must be available prior to start of Test design phase. </w:t>
+      </w:r>
+    </w:p>
+    <w:p>
+      <w:pPr>
+        <w:spacing w:after="0"/>
+        <w:ind w:left="720"/>
+      </w:pPr>
+      <w:r>
+        <w:t xml:space="preserve">2. Test cases approved and signed-off prior to start of Test execution </w:t>
+      </w:r>
+    </w:p>
     <w:p>
       <w:pPr>
         <w:spacing w:after="0"/>
@@ -1214,15 +1270,6 @@
       </w:pPr>
       <w:r>
         <w:lastRenderedPageBreak/>
-        <w:t xml:space="preserve">2. Test cases approved and signed-off prior to start of Test execution </w:t>
-      </w:r>
-    </w:p>
-    <w:p>
-      <w:pPr>
-        <w:spacing w:after="0"/>
-        <w:ind w:left="720"/>
-      </w:pPr>
-      <w:r>
         <w:t xml:space="preserve">3. Development completed, unit tested with pass status and results shared to Testing team to avoid duplicate defects </w:t>
       </w:r>
     </w:p>
@@ -1249,12 +1296,6 @@
       <w:r>
         <w:t>MILESTONE LIST The milestone list is tentative and may change due to below reasons a) Any issues in the System environment readiness b) Any change in scope/addition in scope c) Any other dependency that impacts efforts and timelines</w:t>
       </w:r>
-    </w:p>
-    <w:p>
-      <w:pPr>
-        <w:spacing w:after="0"/>
-        <w:ind w:left="720"/>
-      </w:pPr>
     </w:p>
     <w:p>
       <w:pPr>
@@ -1534,15 +1575,24 @@
         <w:spacing w:after="0"/>
       </w:pPr>
       <w:r>
+        <w:t xml:space="preserve">All defects logged </w:t>
+      </w:r>
+    </w:p>
+    <w:p>
+      <w:pPr>
+        <w:pStyle w:val="ListParagraph"/>
+        <w:spacing w:after="0"/>
+        <w:ind w:left="1440"/>
+      </w:pPr>
+      <w:bookmarkStart w:id="0" w:name="_GoBack"/>
+      <w:bookmarkEnd w:id="0"/>
+    </w:p>
+    <w:p>
+      <w:pPr>
+        <w:spacing w:after="0"/>
+      </w:pPr>
+      <w:r>
         <w:lastRenderedPageBreak/>
-        <w:t xml:space="preserve">All defects logged </w:t>
-      </w:r>
-    </w:p>
-    <w:p>
-      <w:pPr>
-        <w:spacing w:after="0"/>
-      </w:pPr>
-      <w:r>
         <w:t>3.</w:t>
       </w:r>
       <w:r>
@@ -2160,6 +2210,7 @@
         <w:rPr>
           <w:b/>
         </w:rPr>
+        <w:lastRenderedPageBreak/>
         <w:t xml:space="preserve">TEST ENVIRONMENT </w:t>
       </w:r>
     </w:p>
